--- a/TS-Kramam/TS-3.2/TS 3.2 Sanskrit Krama Paatam Corrections.docx
+++ b/TS-Kramam/TS-3.2/TS 3.2 Sanskrit Krama Paatam Corrections.docx
@@ -2,6 +2,988 @@
 <file path=word/document.xml><?xml version="1.0" encoding="utf-8"?>
 <w:document xmlns:wpc="http://schemas.microsoft.com/office/word/2010/wordprocessingCanvas" xmlns:cx="http://schemas.microsoft.com/office/drawing/2014/chartex" xmlns:cx1="http://schemas.microsoft.com/office/drawing/2015/9/8/chartex" xmlns:mc="http://schemas.openxmlformats.org/markup-compatibility/2006" xmlns:o="urn:schemas-microsoft-com:office:office" xmlns:r="http://schemas.openxmlformats.org/officeDocument/2006/relationships" xmlns:m="http://schemas.openxmlformats.org/officeDocument/2006/math" xmlns:v="urn:schemas-microsoft-com:vml" xmlns:wp14="http://schemas.microsoft.com/office/word/2010/wordprocessingDrawing" xmlns:wp="http://schemas.openxmlformats.org/drawingml/2006/wordprocessingDrawing" xmlns:w10="urn:schemas-microsoft-com:office:word" xmlns:w="http://schemas.openxmlformats.org/wordprocessingml/2006/main" xmlns:w14="http://schemas.microsoft.com/office/word/2010/wordml" xmlns:w15="http://schemas.microsoft.com/office/word/2012/wordml" xmlns:w16se="http://schemas.microsoft.com/office/word/2015/wordml/symex" xmlns:wpg="http://schemas.microsoft.com/office/word/2010/wordprocessingGroup" xmlns:wpi="http://schemas.microsoft.com/office/word/2010/wordprocessingInk" xmlns:wne="http://schemas.microsoft.com/office/word/2006/wordml" xmlns:wps="http://schemas.microsoft.com/office/word/2010/wordprocessingShape" mc:Ignorable="w14 w15 w16se wp14">
   <w:body>
+    <w:p>
+      <w:pPr>
+        <w:jc w:val="center"/>
+        <w:rPr>
+          <w:b/>
+          <w:bCs/>
+          <w:sz w:val="32"/>
+          <w:szCs w:val="32"/>
+          <w:u w:val="single"/>
+        </w:rPr>
+      </w:pPr>
+      <w:bookmarkStart w:id="0" w:name="_GoBack"/>
+      <w:r>
+        <w:rPr>
+          <w:b/>
+          <w:bCs/>
+          <w:sz w:val="32"/>
+          <w:szCs w:val="32"/>
+          <w:u w:val="single"/>
+        </w:rPr>
+        <w:t xml:space="preserve">TS </w:t>
+      </w:r>
+      <w:proofErr w:type="spellStart"/>
+      <w:r>
+        <w:rPr>
+          <w:b/>
+          <w:bCs/>
+          <w:sz w:val="32"/>
+          <w:szCs w:val="32"/>
+          <w:u w:val="single"/>
+        </w:rPr>
+        <w:t>Krama</w:t>
+      </w:r>
+      <w:proofErr w:type="spellEnd"/>
+      <w:r>
+        <w:rPr>
+          <w:b/>
+          <w:bCs/>
+          <w:sz w:val="32"/>
+          <w:szCs w:val="32"/>
+          <w:u w:val="single"/>
+        </w:rPr>
+        <w:t xml:space="preserve"> </w:t>
+      </w:r>
+      <w:proofErr w:type="spellStart"/>
+      <w:r>
+        <w:rPr>
+          <w:b/>
+          <w:bCs/>
+          <w:sz w:val="32"/>
+          <w:szCs w:val="32"/>
+          <w:u w:val="single"/>
+        </w:rPr>
+        <w:t>Paatam</w:t>
+      </w:r>
+      <w:proofErr w:type="spellEnd"/>
+      <w:r>
+        <w:rPr>
+          <w:b/>
+          <w:bCs/>
+          <w:sz w:val="32"/>
+          <w:szCs w:val="32"/>
+          <w:u w:val="single"/>
+        </w:rPr>
+        <w:t xml:space="preserve"> – TS </w:t>
+      </w:r>
+      <w:r>
+        <w:rPr>
+          <w:b/>
+          <w:bCs/>
+          <w:sz w:val="32"/>
+          <w:szCs w:val="32"/>
+          <w:u w:val="single"/>
+        </w:rPr>
+        <w:t>3.2 Sanskrit</w:t>
+      </w:r>
+      <w:r>
+        <w:rPr>
+          <w:b/>
+          <w:bCs/>
+          <w:sz w:val="32"/>
+          <w:szCs w:val="32"/>
+          <w:u w:val="single"/>
+        </w:rPr>
+        <w:t xml:space="preserve"> Corrections –Observed </w:t>
+      </w:r>
+      <w:proofErr w:type="gramStart"/>
+      <w:r>
+        <w:rPr>
+          <w:b/>
+          <w:bCs/>
+          <w:sz w:val="32"/>
+          <w:szCs w:val="32"/>
+          <w:u w:val="single"/>
+        </w:rPr>
+        <w:t xml:space="preserve">till </w:t>
+      </w:r>
+      <w:r>
+        <w:rPr>
+          <w:b/>
+          <w:bCs/>
+          <w:sz w:val="32"/>
+          <w:szCs w:val="32"/>
+          <w:highlight w:val="red"/>
+          <w:u w:val="single"/>
+        </w:rPr>
+        <w:t>????</w:t>
+      </w:r>
+      <w:proofErr w:type="gramEnd"/>
+    </w:p>
+    <w:p>
+      <w:pPr>
+        <w:spacing w:before="0" w:line="240" w:lineRule="auto"/>
+        <w:jc w:val="center"/>
+        <w:rPr>
+          <w:b/>
+          <w:bCs/>
+        </w:rPr>
+      </w:pPr>
+      <w:r>
+        <w:rPr>
+          <w:b/>
+          <w:bCs/>
+        </w:rPr>
+        <w:t>(ignore those which are already incorporated in your book’s version and date)</w:t>
+      </w:r>
+    </w:p>
+    <w:tbl>
+      <w:tblPr>
+        <w:tblW w:w="14395" w:type="dxa"/>
+        <w:tblInd w:w="-792" w:type="dxa"/>
+        <w:tblBorders>
+          <w:top w:val="single" w:sz="4" w:space="0" w:color="000000"/>
+          <w:left w:val="single" w:sz="4" w:space="0" w:color="000000"/>
+          <w:bottom w:val="single" w:sz="4" w:space="0" w:color="000000"/>
+          <w:right w:val="single" w:sz="4" w:space="0" w:color="000000"/>
+          <w:insideH w:val="single" w:sz="4" w:space="0" w:color="000000"/>
+          <w:insideV w:val="single" w:sz="4" w:space="0" w:color="000000"/>
+        </w:tblBorders>
+        <w:tblLook w:val="04A0" w:firstRow="1" w:lastRow="0" w:firstColumn="1" w:lastColumn="0" w:noHBand="0" w:noVBand="1"/>
+      </w:tblPr>
+      <w:tblGrid>
+        <w:gridCol w:w="3906"/>
+        <w:gridCol w:w="5103"/>
+        <w:gridCol w:w="5386"/>
+      </w:tblGrid>
+      <w:tr>
+        <w:tc>
+          <w:tcPr>
+            <w:tcW w:w="3906" w:type="dxa"/>
+          </w:tcPr>
+          <w:p>
+            <w:pPr>
+              <w:spacing w:before="0" w:line="240" w:lineRule="auto"/>
+              <w:jc w:val="center"/>
+              <w:rPr>
+                <w:sz w:val="32"/>
+                <w:szCs w:val="32"/>
+              </w:rPr>
+            </w:pPr>
+            <w:r>
+              <w:rPr>
+                <w:sz w:val="32"/>
+                <w:szCs w:val="32"/>
+              </w:rPr>
+              <w:t>Section, Paragraph</w:t>
+            </w:r>
+          </w:p>
+          <w:p>
+            <w:pPr>
+              <w:spacing w:before="0" w:line="240" w:lineRule="auto"/>
+              <w:jc w:val="center"/>
+              <w:rPr>
+                <w:sz w:val="32"/>
+                <w:szCs w:val="32"/>
+              </w:rPr>
+            </w:pPr>
+            <w:r>
+              <w:rPr>
+                <w:sz w:val="32"/>
+                <w:szCs w:val="32"/>
+              </w:rPr>
+              <w:t>Reference</w:t>
+            </w:r>
+          </w:p>
+        </w:tc>
+        <w:tc>
+          <w:tcPr>
+            <w:tcW w:w="5103" w:type="dxa"/>
+          </w:tcPr>
+          <w:p>
+            <w:pPr>
+              <w:spacing w:before="0" w:line="240" w:lineRule="auto"/>
+              <w:jc w:val="center"/>
+              <w:rPr>
+                <w:sz w:val="32"/>
+                <w:szCs w:val="32"/>
+              </w:rPr>
+            </w:pPr>
+            <w:r>
+              <w:rPr>
+                <w:sz w:val="32"/>
+                <w:szCs w:val="32"/>
+              </w:rPr>
+              <w:t>As Printed</w:t>
+            </w:r>
+          </w:p>
+        </w:tc>
+        <w:tc>
+          <w:tcPr>
+            <w:tcW w:w="5386" w:type="dxa"/>
+          </w:tcPr>
+          <w:p>
+            <w:pPr>
+              <w:spacing w:before="0" w:line="240" w:lineRule="auto"/>
+              <w:ind w:right="-18"/>
+              <w:jc w:val="center"/>
+              <w:rPr>
+                <w:sz w:val="32"/>
+                <w:szCs w:val="32"/>
+              </w:rPr>
+            </w:pPr>
+            <w:r>
+              <w:rPr>
+                <w:sz w:val="32"/>
+                <w:szCs w:val="32"/>
+              </w:rPr>
+              <w:t>To be read as or corrected as</w:t>
+            </w:r>
+          </w:p>
+        </w:tc>
+      </w:tr>
+      <w:tr>
+        <w:trPr>
+          <w:trHeight w:val="964"/>
+        </w:trPr>
+        <w:tc>
+          <w:tcPr>
+            <w:tcW w:w="3906" w:type="dxa"/>
+          </w:tcPr>
+          <w:p>
+            <w:pPr>
+              <w:widowControl w:val="0"/>
+              <w:tabs>
+                <w:tab w:val="left" w:pos="993"/>
+              </w:tabs>
+              <w:autoSpaceDE w:val="0"/>
+              <w:autoSpaceDN w:val="0"/>
+              <w:adjustRightInd w:val="0"/>
+              <w:spacing w:before="0" w:line="252" w:lineRule="auto"/>
+              <w:ind w:right="297"/>
+              <w:rPr>
+                <w:rFonts w:cs="Arial"/>
+                <w:b/>
+                <w:color w:val="000000"/>
+                <w:sz w:val="28"/>
+                <w:szCs w:val="32"/>
+              </w:rPr>
+            </w:pPr>
+            <w:r>
+              <w:rPr>
+                <w:rFonts w:cs="Arial"/>
+                <w:b/>
+                <w:color w:val="000000"/>
+                <w:sz w:val="28"/>
+                <w:szCs w:val="32"/>
+              </w:rPr>
+              <w:t>T.S.</w:t>
+            </w:r>
+            <w:r>
+              <w:rPr>
+                <w:rFonts w:cs="Arial"/>
+                <w:b/>
+                <w:color w:val="000000"/>
+                <w:sz w:val="28"/>
+                <w:szCs w:val="32"/>
+              </w:rPr>
+              <w:t>3.2.1</w:t>
+            </w:r>
+            <w:r>
+              <w:rPr>
+                <w:rFonts w:cs="Arial"/>
+                <w:b/>
+                <w:color w:val="000000"/>
+                <w:sz w:val="28"/>
+                <w:szCs w:val="32"/>
+              </w:rPr>
+              <w:t>.1</w:t>
+            </w:r>
+            <w:r>
+              <w:rPr>
+                <w:rFonts w:cs="Arial"/>
+                <w:b/>
+                <w:color w:val="000000"/>
+                <w:sz w:val="28"/>
+                <w:szCs w:val="32"/>
+              </w:rPr>
+              <w:t xml:space="preserve"> </w:t>
+            </w:r>
+            <w:r>
+              <w:rPr>
+                <w:rFonts w:cs="Arial"/>
+                <w:b/>
+                <w:color w:val="000000"/>
+                <w:sz w:val="28"/>
+                <w:szCs w:val="32"/>
+              </w:rPr>
+              <w:t xml:space="preserve">– </w:t>
+            </w:r>
+            <w:proofErr w:type="spellStart"/>
+            <w:r>
+              <w:rPr>
+                <w:rFonts w:cs="Arial"/>
+                <w:b/>
+                <w:color w:val="000000"/>
+                <w:sz w:val="28"/>
+                <w:szCs w:val="32"/>
+              </w:rPr>
+              <w:t>Kramam</w:t>
+            </w:r>
+            <w:proofErr w:type="spellEnd"/>
+          </w:p>
+          <w:p>
+            <w:pPr>
+              <w:widowControl w:val="0"/>
+              <w:tabs>
+                <w:tab w:val="left" w:pos="993"/>
+              </w:tabs>
+              <w:autoSpaceDE w:val="0"/>
+              <w:autoSpaceDN w:val="0"/>
+              <w:adjustRightInd w:val="0"/>
+              <w:spacing w:before="0" w:line="252" w:lineRule="auto"/>
+              <w:ind w:right="297"/>
+              <w:rPr>
+                <w:rFonts w:cs="Arial"/>
+                <w:b/>
+                <w:color w:val="000000"/>
+                <w:sz w:val="28"/>
+                <w:szCs w:val="32"/>
+              </w:rPr>
+            </w:pPr>
+            <w:proofErr w:type="spellStart"/>
+            <w:r>
+              <w:rPr>
+                <w:rFonts w:cs="Arial"/>
+                <w:b/>
+                <w:color w:val="000000"/>
+                <w:sz w:val="28"/>
+                <w:szCs w:val="32"/>
+              </w:rPr>
+              <w:t>Krama</w:t>
+            </w:r>
+            <w:proofErr w:type="spellEnd"/>
+            <w:r>
+              <w:rPr>
+                <w:rFonts w:cs="Arial"/>
+                <w:b/>
+                <w:color w:val="000000"/>
+                <w:sz w:val="28"/>
+                <w:szCs w:val="32"/>
+              </w:rPr>
+              <w:t xml:space="preserve"> </w:t>
+            </w:r>
+            <w:proofErr w:type="spellStart"/>
+            <w:r>
+              <w:rPr>
+                <w:rFonts w:cs="Arial"/>
+                <w:b/>
+                <w:color w:val="000000"/>
+                <w:sz w:val="28"/>
+                <w:szCs w:val="32"/>
+              </w:rPr>
+              <w:t>Vaakyam</w:t>
+            </w:r>
+            <w:proofErr w:type="spellEnd"/>
+            <w:r>
+              <w:rPr>
+                <w:rFonts w:cs="Arial"/>
+                <w:b/>
+                <w:color w:val="000000"/>
+                <w:sz w:val="28"/>
+                <w:szCs w:val="32"/>
+              </w:rPr>
+              <w:t xml:space="preserve"> No. - </w:t>
+            </w:r>
+            <w:r>
+              <w:rPr>
+                <w:rFonts w:cs="Arial"/>
+                <w:b/>
+                <w:color w:val="000000"/>
+                <w:sz w:val="28"/>
+                <w:szCs w:val="32"/>
+              </w:rPr>
+              <w:t>28</w:t>
+            </w:r>
+          </w:p>
+          <w:p>
+            <w:pPr>
+              <w:widowControl w:val="0"/>
+              <w:tabs>
+                <w:tab w:val="left" w:pos="993"/>
+              </w:tabs>
+              <w:autoSpaceDE w:val="0"/>
+              <w:autoSpaceDN w:val="0"/>
+              <w:adjustRightInd w:val="0"/>
+              <w:spacing w:before="0" w:line="252" w:lineRule="auto"/>
+              <w:ind w:right="297"/>
+              <w:rPr>
+                <w:rFonts w:cs="Arial"/>
+                <w:b/>
+                <w:color w:val="000000"/>
+                <w:sz w:val="28"/>
+                <w:szCs w:val="32"/>
+              </w:rPr>
+            </w:pPr>
+            <w:proofErr w:type="spellStart"/>
+            <w:r>
+              <w:rPr>
+                <w:rFonts w:cs="Arial"/>
+                <w:b/>
+                <w:color w:val="000000"/>
+                <w:sz w:val="28"/>
+                <w:szCs w:val="32"/>
+              </w:rPr>
+              <w:t>Panchaati</w:t>
+            </w:r>
+            <w:proofErr w:type="spellEnd"/>
+            <w:r>
+              <w:rPr>
+                <w:rFonts w:cs="Arial"/>
+                <w:b/>
+                <w:color w:val="000000"/>
+                <w:sz w:val="28"/>
+                <w:szCs w:val="32"/>
+              </w:rPr>
+              <w:t xml:space="preserve"> No</w:t>
+            </w:r>
+            <w:r>
+              <w:rPr>
+                <w:rFonts w:cs="Arial"/>
+                <w:b/>
+                <w:color w:val="000000"/>
+                <w:szCs w:val="32"/>
+              </w:rPr>
+              <w:t>. -</w:t>
+            </w:r>
+            <w:r>
+              <w:rPr>
+                <w:rFonts w:cs="Arial"/>
+                <w:b/>
+                <w:color w:val="000000"/>
+                <w:szCs w:val="32"/>
+              </w:rPr>
+              <w:t xml:space="preserve"> </w:t>
+            </w:r>
+            <w:r>
+              <w:rPr>
+                <w:rFonts w:cs="Arial"/>
+                <w:b/>
+                <w:color w:val="000000"/>
+                <w:sz w:val="28"/>
+                <w:szCs w:val="32"/>
+              </w:rPr>
+              <w:t>1</w:t>
+            </w:r>
+          </w:p>
+        </w:tc>
+        <w:tc>
+          <w:tcPr>
+            <w:tcW w:w="5103" w:type="dxa"/>
+          </w:tcPr>
+          <w:p>
+            <w:pPr>
+              <w:widowControl w:val="0"/>
+              <w:autoSpaceDE w:val="0"/>
+              <w:autoSpaceDN w:val="0"/>
+              <w:adjustRightInd w:val="0"/>
+              <w:spacing w:before="0" w:line="240" w:lineRule="auto"/>
+              <w:rPr>
+                <w:rFonts w:ascii="BRH Malayalam Extra" w:hAnsi="BRH Malayalam Extra" w:cs="BRH Malayalam Extra"/>
+                <w:color w:val="000000"/>
+                <w:sz w:val="40"/>
+                <w:szCs w:val="40"/>
+              </w:rPr>
+            </w:pPr>
+            <w:proofErr w:type="spellStart"/>
+            <w:r>
+              <w:rPr>
+                <w:rFonts w:ascii="BRH Devanagari Extra" w:hAnsi="BRH Devanagari Extra" w:cs="BRH Devanagari Extra"/>
+                <w:color w:val="000000"/>
+                <w:sz w:val="40"/>
+                <w:szCs w:val="40"/>
+              </w:rPr>
+              <w:t>mÉÉ</w:t>
+            </w:r>
+            <w:proofErr w:type="spellEnd"/>
+            <w:r>
+              <w:rPr>
+                <w:rFonts w:ascii="BRH Malayalam Extra" w:hAnsi="BRH Malayalam Extra" w:cs="BRH Devanagari Extra"/>
+                <w:b/>
+                <w:color w:val="000000"/>
+                <w:sz w:val="32"/>
+                <w:szCs w:val="40"/>
+              </w:rPr>
+              <w:t>–</w:t>
+            </w:r>
+            <w:r>
+              <w:rPr>
+                <w:rFonts w:ascii="BRH Devanagari Extra" w:hAnsi="BRH Devanagari Extra" w:cs="BRH Devanagari Extra"/>
+                <w:color w:val="000000"/>
+                <w:sz w:val="40"/>
+                <w:szCs w:val="40"/>
+              </w:rPr>
+              <w:t>U</w:t>
+            </w:r>
+            <w:r>
+              <w:rPr>
+                <w:rFonts w:ascii="BRH Malayalam Extra" w:hAnsi="BRH Malayalam Extra" w:cs="BRH Devanagari Extra"/>
+                <w:b/>
+                <w:color w:val="000000"/>
+                <w:sz w:val="32"/>
+                <w:szCs w:val="40"/>
+              </w:rPr>
+              <w:t>–</w:t>
+            </w:r>
+            <w:proofErr w:type="spellStart"/>
+            <w:r>
+              <w:rPr>
+                <w:rFonts w:ascii="BRH Devanagari Extra" w:hAnsi="BRH Devanagari Extra" w:cs="BRH Devanagari Extra"/>
+                <w:color w:val="000000"/>
+                <w:sz w:val="40"/>
+                <w:szCs w:val="40"/>
+              </w:rPr>
+              <w:t>rÉ</w:t>
+            </w:r>
+            <w:proofErr w:type="spellEnd"/>
+            <w:r>
+              <w:rPr>
+                <w:rFonts w:ascii="BRH Malayalam Extra" w:hAnsi="BRH Malayalam Extra" w:cs="BRH Devanagari Extra"/>
+                <w:b/>
+                <w:color w:val="000000"/>
+                <w:sz w:val="32"/>
+                <w:szCs w:val="40"/>
+              </w:rPr>
+              <w:t>–</w:t>
+            </w:r>
+            <w:r>
+              <w:rPr>
+                <w:rFonts w:ascii="BRH Devanagari Extra" w:hAnsi="BRH Devanagari Extra" w:cs="BRH Devanagari Extra"/>
+                <w:color w:val="000000"/>
+                <w:sz w:val="40"/>
+                <w:szCs w:val="40"/>
+              </w:rPr>
+              <w:t xml:space="preserve"> </w:t>
+            </w:r>
+            <w:proofErr w:type="spellStart"/>
+            <w:r>
+              <w:rPr>
+                <w:rFonts w:ascii="BRH Devanagari Extra" w:hAnsi="BRH Devanagari Extra" w:cs="BRH Devanagari Extra"/>
+                <w:color w:val="000000"/>
+                <w:sz w:val="40"/>
+                <w:szCs w:val="40"/>
+              </w:rPr>
+              <w:t>xÉÑ</w:t>
+            </w:r>
+            <w:proofErr w:type="spellEnd"/>
+            <w:r>
+              <w:rPr>
+                <w:rFonts w:ascii="BRH Malayalam Extra" w:hAnsi="BRH Malayalam Extra" w:cs="BRH Devanagari Extra"/>
+                <w:b/>
+                <w:color w:val="000000"/>
+                <w:sz w:val="32"/>
+                <w:szCs w:val="40"/>
+              </w:rPr>
+              <w:t>–</w:t>
+            </w:r>
+            <w:proofErr w:type="spellStart"/>
+            <w:r>
+              <w:rPr>
+                <w:rFonts w:ascii="BRH Devanagari Extra" w:hAnsi="BRH Devanagari Extra" w:cs="BRH Devanagari Extra"/>
+                <w:color w:val="000000"/>
+                <w:sz w:val="40"/>
+                <w:szCs w:val="40"/>
+              </w:rPr>
+              <w:t>mÉ</w:t>
+            </w:r>
+            <w:proofErr w:type="spellEnd"/>
+            <w:r>
+              <w:rPr>
+                <w:rFonts w:ascii="BRH Malayalam Extra" w:hAnsi="BRH Malayalam Extra" w:cs="BRH Devanagari Extra"/>
+                <w:b/>
+                <w:color w:val="000000"/>
+                <w:sz w:val="32"/>
+                <w:szCs w:val="40"/>
+              </w:rPr>
+              <w:t>–</w:t>
+            </w:r>
+            <w:proofErr w:type="spellStart"/>
+            <w:r>
+              <w:rPr>
+                <w:rFonts w:ascii="BRH Devanagari Extra" w:hAnsi="BRH Devanagari Extra" w:cs="BRH Devanagari Extra"/>
+                <w:color w:val="000000"/>
+                <w:sz w:val="40"/>
+                <w:szCs w:val="40"/>
+              </w:rPr>
+              <w:t>hÉïÈ</w:t>
+            </w:r>
+            <w:proofErr w:type="spellEnd"/>
+            <w:r>
+              <w:rPr>
+                <w:rFonts w:ascii="BRH Devanagari Extra" w:hAnsi="BRH Devanagari Extra" w:cs="BRH Devanagari Extra"/>
+                <w:color w:val="000000"/>
+                <w:sz w:val="40"/>
+                <w:szCs w:val="40"/>
+              </w:rPr>
+              <w:t xml:space="preserve"> | </w:t>
+            </w:r>
+            <w:proofErr w:type="spellStart"/>
+            <w:r>
+              <w:rPr>
+                <w:rFonts w:ascii="BRH Devanagari Extra" w:hAnsi="BRH Devanagari Extra" w:cs="BRH Devanagari Extra"/>
+                <w:color w:val="000000"/>
+                <w:sz w:val="40"/>
+                <w:szCs w:val="40"/>
+              </w:rPr>
+              <w:t>xÉÑ</w:t>
+            </w:r>
+            <w:proofErr w:type="spellEnd"/>
+            <w:r>
+              <w:rPr>
+                <w:rFonts w:ascii="BRH Malayalam Extra" w:hAnsi="BRH Malayalam Extra" w:cs="BRH Devanagari Extra"/>
+                <w:b/>
+                <w:color w:val="000000"/>
+                <w:sz w:val="32"/>
+                <w:szCs w:val="40"/>
+              </w:rPr>
+              <w:t>–</w:t>
+            </w:r>
+            <w:proofErr w:type="spellStart"/>
+            <w:r>
+              <w:rPr>
+                <w:rFonts w:ascii="BRH Devanagari Extra" w:hAnsi="BRH Devanagari Extra" w:cs="BRH Devanagari Extra"/>
+                <w:color w:val="000000"/>
+                <w:sz w:val="40"/>
+                <w:szCs w:val="40"/>
+              </w:rPr>
+              <w:t>mÉ</w:t>
+            </w:r>
+            <w:proofErr w:type="spellEnd"/>
+            <w:r>
+              <w:rPr>
+                <w:rFonts w:ascii="BRH Malayalam Extra" w:hAnsi="BRH Malayalam Extra" w:cs="BRH Devanagari Extra"/>
+                <w:b/>
+                <w:color w:val="000000"/>
+                <w:sz w:val="32"/>
+                <w:szCs w:val="40"/>
+              </w:rPr>
+              <w:t>–</w:t>
+            </w:r>
+            <w:proofErr w:type="spellStart"/>
+            <w:r>
+              <w:rPr>
+                <w:rFonts w:ascii="BRH Devanagari Extra" w:hAnsi="BRH Devanagari Extra" w:cs="BRH Devanagari Extra"/>
+                <w:color w:val="000000"/>
+                <w:sz w:val="40"/>
+                <w:szCs w:val="40"/>
+                <w:highlight w:val="yellow"/>
+              </w:rPr>
+              <w:t>hÉÉ</w:t>
+            </w:r>
+            <w:r>
+              <w:rPr>
+                <w:rFonts w:ascii="BRH Devanagari Extra" w:hAnsi="BRH Devanagari Extra" w:cs="BRH Devanagari Extra"/>
+                <w:color w:val="000000"/>
+                <w:sz w:val="40"/>
+                <w:szCs w:val="40"/>
+              </w:rPr>
+              <w:t>åþ</w:t>
+            </w:r>
+            <w:proofErr w:type="spellEnd"/>
+            <w:r>
+              <w:rPr>
+                <w:rFonts w:ascii="BRH Devanagari Extra" w:hAnsi="BRH Devanagari Extra" w:cs="BRH Devanagari Extra"/>
+                <w:color w:val="000000"/>
+                <w:sz w:val="40"/>
+                <w:szCs w:val="40"/>
+              </w:rPr>
+              <w:t xml:space="preserve"> </w:t>
+            </w:r>
+            <w:proofErr w:type="spellStart"/>
+            <w:r>
+              <w:rPr>
+                <w:rFonts w:ascii="BRH Devanagari Extra" w:hAnsi="BRH Devanagari Extra" w:cs="BRH Devanagari Extra"/>
+                <w:color w:val="000000"/>
+                <w:sz w:val="40"/>
+                <w:szCs w:val="40"/>
+              </w:rPr>
+              <w:t>ÅÍxÉ</w:t>
+            </w:r>
+            <w:proofErr w:type="spellEnd"/>
+            <w:r>
+              <w:rPr>
+                <w:rFonts w:ascii="BRH Devanagari Extra" w:hAnsi="BRH Devanagari Extra" w:cs="BRH Devanagari Extra"/>
+                <w:color w:val="000000"/>
+                <w:sz w:val="40"/>
+                <w:szCs w:val="40"/>
+              </w:rPr>
+              <w:t xml:space="preserve"> |</w:t>
+            </w:r>
+          </w:p>
+        </w:tc>
+        <w:tc>
+          <w:tcPr>
+            <w:tcW w:w="5386" w:type="dxa"/>
+          </w:tcPr>
+          <w:p>
+            <w:pPr>
+              <w:autoSpaceDE w:val="0"/>
+              <w:autoSpaceDN w:val="0"/>
+              <w:adjustRightInd w:val="0"/>
+              <w:spacing w:before="0" w:line="240" w:lineRule="auto"/>
+              <w:rPr>
+                <w:rFonts w:ascii="BRH Malayalam Extra" w:hAnsi="BRH Malayalam Extra" w:cs="BRH Malayalam Extra"/>
+                <w:color w:val="000000"/>
+                <w:sz w:val="40"/>
+                <w:szCs w:val="40"/>
+              </w:rPr>
+            </w:pPr>
+            <w:proofErr w:type="spellStart"/>
+            <w:r>
+              <w:rPr>
+                <w:rFonts w:ascii="BRH Devanagari Extra" w:hAnsi="BRH Devanagari Extra" w:cs="BRH Devanagari Extra"/>
+                <w:color w:val="000000"/>
+                <w:sz w:val="40"/>
+                <w:szCs w:val="40"/>
+              </w:rPr>
+              <w:t>mÉÉ</w:t>
+            </w:r>
+            <w:proofErr w:type="spellEnd"/>
+            <w:r>
+              <w:rPr>
+                <w:rFonts w:ascii="BRH Malayalam Extra" w:hAnsi="BRH Malayalam Extra" w:cs="BRH Devanagari Extra"/>
+                <w:b/>
+                <w:color w:val="000000"/>
+                <w:sz w:val="32"/>
+                <w:szCs w:val="40"/>
+              </w:rPr>
+              <w:t>–</w:t>
+            </w:r>
+            <w:r>
+              <w:rPr>
+                <w:rFonts w:ascii="BRH Devanagari Extra" w:hAnsi="BRH Devanagari Extra" w:cs="BRH Devanagari Extra"/>
+                <w:color w:val="000000"/>
+                <w:sz w:val="40"/>
+                <w:szCs w:val="40"/>
+              </w:rPr>
+              <w:t>U</w:t>
+            </w:r>
+            <w:r>
+              <w:rPr>
+                <w:rFonts w:ascii="BRH Malayalam Extra" w:hAnsi="BRH Malayalam Extra" w:cs="BRH Devanagari Extra"/>
+                <w:b/>
+                <w:color w:val="000000"/>
+                <w:sz w:val="32"/>
+                <w:szCs w:val="40"/>
+              </w:rPr>
+              <w:t>–</w:t>
+            </w:r>
+            <w:proofErr w:type="spellStart"/>
+            <w:r>
+              <w:rPr>
+                <w:rFonts w:ascii="BRH Devanagari Extra" w:hAnsi="BRH Devanagari Extra" w:cs="BRH Devanagari Extra"/>
+                <w:color w:val="000000"/>
+                <w:sz w:val="40"/>
+                <w:szCs w:val="40"/>
+              </w:rPr>
+              <w:t>rÉ</w:t>
+            </w:r>
+            <w:proofErr w:type="spellEnd"/>
+            <w:r>
+              <w:rPr>
+                <w:rFonts w:ascii="BRH Malayalam Extra" w:hAnsi="BRH Malayalam Extra" w:cs="BRH Devanagari Extra"/>
+                <w:b/>
+                <w:color w:val="000000"/>
+                <w:sz w:val="32"/>
+                <w:szCs w:val="40"/>
+              </w:rPr>
+              <w:t>–</w:t>
+            </w:r>
+            <w:r>
+              <w:rPr>
+                <w:rFonts w:ascii="BRH Devanagari Extra" w:hAnsi="BRH Devanagari Extra" w:cs="BRH Devanagari Extra"/>
+                <w:color w:val="000000"/>
+                <w:sz w:val="40"/>
+                <w:szCs w:val="40"/>
+              </w:rPr>
+              <w:t xml:space="preserve"> </w:t>
+            </w:r>
+            <w:proofErr w:type="spellStart"/>
+            <w:r>
+              <w:rPr>
+                <w:rFonts w:ascii="BRH Devanagari Extra" w:hAnsi="BRH Devanagari Extra" w:cs="BRH Devanagari Extra"/>
+                <w:color w:val="000000"/>
+                <w:sz w:val="40"/>
+                <w:szCs w:val="40"/>
+              </w:rPr>
+              <w:t>xÉÑ</w:t>
+            </w:r>
+            <w:proofErr w:type="spellEnd"/>
+            <w:r>
+              <w:rPr>
+                <w:rFonts w:ascii="BRH Malayalam Extra" w:hAnsi="BRH Malayalam Extra" w:cs="BRH Devanagari Extra"/>
+                <w:b/>
+                <w:color w:val="000000"/>
+                <w:sz w:val="32"/>
+                <w:szCs w:val="40"/>
+              </w:rPr>
+              <w:t>–</w:t>
+            </w:r>
+            <w:proofErr w:type="spellStart"/>
+            <w:r>
+              <w:rPr>
+                <w:rFonts w:ascii="BRH Devanagari Extra" w:hAnsi="BRH Devanagari Extra" w:cs="BRH Devanagari Extra"/>
+                <w:color w:val="000000"/>
+                <w:sz w:val="40"/>
+                <w:szCs w:val="40"/>
+              </w:rPr>
+              <w:t>mÉ</w:t>
+            </w:r>
+            <w:proofErr w:type="spellEnd"/>
+            <w:r>
+              <w:rPr>
+                <w:rFonts w:ascii="BRH Malayalam Extra" w:hAnsi="BRH Malayalam Extra" w:cs="BRH Devanagari Extra"/>
+                <w:b/>
+                <w:color w:val="000000"/>
+                <w:sz w:val="32"/>
+                <w:szCs w:val="40"/>
+              </w:rPr>
+              <w:t>–</w:t>
+            </w:r>
+            <w:proofErr w:type="spellStart"/>
+            <w:r>
+              <w:rPr>
+                <w:rFonts w:ascii="BRH Devanagari Extra" w:hAnsi="BRH Devanagari Extra" w:cs="BRH Devanagari Extra"/>
+                <w:color w:val="000000"/>
+                <w:sz w:val="40"/>
+                <w:szCs w:val="40"/>
+              </w:rPr>
+              <w:t>hÉïÈ</w:t>
+            </w:r>
+            <w:proofErr w:type="spellEnd"/>
+            <w:r>
+              <w:rPr>
+                <w:rFonts w:ascii="BRH Devanagari Extra" w:hAnsi="BRH Devanagari Extra" w:cs="BRH Devanagari Extra"/>
+                <w:color w:val="000000"/>
+                <w:sz w:val="40"/>
+                <w:szCs w:val="40"/>
+              </w:rPr>
+              <w:t xml:space="preserve"> | </w:t>
+            </w:r>
+            <w:proofErr w:type="spellStart"/>
+            <w:r>
+              <w:rPr>
+                <w:rFonts w:ascii="BRH Devanagari Extra" w:hAnsi="BRH Devanagari Extra" w:cs="BRH Devanagari Extra"/>
+                <w:color w:val="000000"/>
+                <w:sz w:val="40"/>
+                <w:szCs w:val="40"/>
+              </w:rPr>
+              <w:t>xÉÑ</w:t>
+            </w:r>
+            <w:proofErr w:type="spellEnd"/>
+            <w:r>
+              <w:rPr>
+                <w:rFonts w:ascii="BRH Malayalam Extra" w:hAnsi="BRH Malayalam Extra" w:cs="BRH Devanagari Extra"/>
+                <w:b/>
+                <w:color w:val="000000"/>
+                <w:sz w:val="32"/>
+                <w:szCs w:val="40"/>
+              </w:rPr>
+              <w:t>–</w:t>
+            </w:r>
+            <w:proofErr w:type="spellStart"/>
+            <w:r>
+              <w:rPr>
+                <w:rFonts w:ascii="BRH Devanagari" w:hAnsi="BRH Devanagari" w:cs="BRH Devanagari"/>
+                <w:color w:val="000000"/>
+                <w:sz w:val="40"/>
+                <w:szCs w:val="40"/>
+                <w:lang w:val="en-IN" w:eastAsia="en-IN"/>
+              </w:rPr>
+              <w:t>mÉ</w:t>
+            </w:r>
+            <w:proofErr w:type="spellEnd"/>
+            <w:r>
+              <w:rPr>
+                <w:rFonts w:ascii="BRH Malayalam Extra" w:hAnsi="BRH Malayalam Extra" w:cs="BRH Devanagari Extra"/>
+                <w:b/>
+                <w:color w:val="000000"/>
+                <w:sz w:val="32"/>
+                <w:szCs w:val="40"/>
+              </w:rPr>
+              <w:t>–</w:t>
+            </w:r>
+            <w:proofErr w:type="spellStart"/>
+            <w:r>
+              <w:rPr>
+                <w:rFonts w:ascii="BRH Devanagari" w:hAnsi="BRH Devanagari" w:cs="BRH Devanagari"/>
+                <w:color w:val="000000"/>
+                <w:sz w:val="40"/>
+                <w:szCs w:val="40"/>
+                <w:highlight w:val="green"/>
+                <w:lang w:val="en-IN" w:eastAsia="en-IN"/>
+              </w:rPr>
+              <w:t>hÉÉåï</w:t>
+            </w:r>
+            <w:proofErr w:type="spellEnd"/>
+            <w:r>
+              <w:rPr>
+                <w:rFonts w:ascii="BRH Devanagari Extra" w:hAnsi="BRH Devanagari Extra" w:cs="BRH Devanagari Extra"/>
+                <w:color w:val="000000"/>
+                <w:sz w:val="40"/>
+                <w:szCs w:val="40"/>
+                <w:highlight w:val="green"/>
+              </w:rPr>
+              <w:t>þ</w:t>
+            </w:r>
+            <w:r>
+              <w:rPr>
+                <w:rFonts w:ascii="BRH Devanagari Extra" w:hAnsi="BRH Devanagari Extra" w:cs="BRH Devanagari Extra"/>
+                <w:color w:val="000000"/>
+                <w:sz w:val="40"/>
+                <w:szCs w:val="40"/>
+              </w:rPr>
+              <w:t xml:space="preserve"> </w:t>
+            </w:r>
+            <w:proofErr w:type="spellStart"/>
+            <w:r>
+              <w:rPr>
+                <w:rFonts w:ascii="BRH Devanagari Extra" w:hAnsi="BRH Devanagari Extra" w:cs="BRH Devanagari Extra"/>
+                <w:color w:val="000000"/>
+                <w:sz w:val="40"/>
+                <w:szCs w:val="40"/>
+              </w:rPr>
+              <w:t>ÅÍxÉ</w:t>
+            </w:r>
+            <w:proofErr w:type="spellEnd"/>
+            <w:r>
+              <w:rPr>
+                <w:rFonts w:ascii="BRH Devanagari Extra" w:hAnsi="BRH Devanagari Extra" w:cs="BRH Devanagari Extra"/>
+                <w:color w:val="000000"/>
+                <w:sz w:val="40"/>
+                <w:szCs w:val="40"/>
+              </w:rPr>
+              <w:t xml:space="preserve"> |</w:t>
+            </w:r>
+          </w:p>
+        </w:tc>
+      </w:tr>
+    </w:tbl>
+    <w:p>
+      <w:pPr>
+        <w:jc w:val="center"/>
+        <w:rPr>
+          <w:b/>
+          <w:bCs/>
+          <w:sz w:val="32"/>
+          <w:szCs w:val="32"/>
+          <w:u w:val="single"/>
+        </w:rPr>
+      </w:pPr>
+      <w:r>
+        <w:rPr>
+          <w:b/>
+          <w:bCs/>
+          <w:sz w:val="32"/>
+          <w:szCs w:val="32"/>
+          <w:u w:val="single"/>
+        </w:rPr>
+        <w:t>=======</w:t>
+      </w:r>
+    </w:p>
+    <w:bookmarkEnd w:id="0"/>
     <w:p>
       <w:pPr>
         <w:jc w:val="center"/>
@@ -2048,6 +3030,7 @@
                 <w:sz w:val="40"/>
                 <w:szCs w:val="40"/>
               </w:rPr>
+              <w:lastRenderedPageBreak/>
               <w:t>AÉ</w:t>
             </w:r>
             <w:r>
@@ -2153,6 +3136,7 @@
                 <w:sz w:val="40"/>
                 <w:szCs w:val="40"/>
               </w:rPr>
+              <w:lastRenderedPageBreak/>
               <w:t>AÉ</w:t>
             </w:r>
             <w:r>
@@ -2233,6 +3217,7 @@
                 <w:sz w:val="40"/>
                 <w:szCs w:val="40"/>
               </w:rPr>
+              <w:lastRenderedPageBreak/>
               <w:t>AÉ</w:t>
             </w:r>
             <w:r>
@@ -2351,6 +3336,7 @@
                 <w:sz w:val="28"/>
                 <w:szCs w:val="32"/>
               </w:rPr>
+              <w:lastRenderedPageBreak/>
               <w:t xml:space="preserve">T.S.3.2.8.3 – </w:t>
             </w:r>
             <w:proofErr w:type="spellStart"/>
@@ -3297,7 +4283,6 @@
                 <w:sz w:val="28"/>
                 <w:szCs w:val="32"/>
               </w:rPr>
-              <w:lastRenderedPageBreak/>
               <w:t>T.S.</w:t>
             </w:r>
             <w:r>
@@ -4843,6 +5828,7 @@
                 <w:sz w:val="32"/>
                 <w:szCs w:val="32"/>
               </w:rPr>
+              <w:lastRenderedPageBreak/>
               <w:t>Section, Paragraph</w:t>
             </w:r>
           </w:p>
@@ -5033,10 +6019,7 @@
         <w:t>=========================</w:t>
       </w:r>
     </w:p>
-    <w:p>
-      <w:bookmarkStart w:id="0" w:name="_GoBack"/>
-      <w:bookmarkEnd w:id="0"/>
-    </w:p>
+    <w:p/>
     <w:sectPr>
       <w:headerReference w:type="even" r:id="rId7"/>
       <w:headerReference w:type="default" r:id="rId8"/>
@@ -5239,7 +6222,7 @@
         <w:bCs/>
         <w:noProof/>
       </w:rPr>
-      <w:t>2</w:t>
+      <w:t>3</w:t>
     </w:r>
     <w:r>
       <w:rPr>
@@ -5390,7 +6373,7 @@
         <w:bCs/>
         <w:noProof/>
       </w:rPr>
-      <w:t>1</w:t>
+      <w:t>3</w:t>
     </w:r>
     <w:r>
       <w:rPr>
@@ -5433,7 +6416,7 @@
         <w:bCs/>
         <w:noProof/>
       </w:rPr>
-      <w:t>2</w:t>
+      <w:t>3</w:t>
     </w:r>
     <w:r>
       <w:rPr>
@@ -6312,7 +7295,7 @@
 </file>
 
 <file path=customXml/itemProps1.xml><?xml version="1.0" encoding="utf-8"?>
-<ds:datastoreItem xmlns:ds="http://schemas.openxmlformats.org/officeDocument/2006/customXml" ds:itemID="{8D1E018B-36CC-426C-AC78-32D5245BBD10}">
+<ds:datastoreItem xmlns:ds="http://schemas.openxmlformats.org/officeDocument/2006/customXml" ds:itemID="{E5BB51C5-9B68-403D-BE1C-D2D66383D7C6}">
   <ds:schemaRefs>
     <ds:schemaRef ds:uri="http://schemas.openxmlformats.org/officeDocument/2006/bibliography"/>
   </ds:schemaRefs>

--- a/TS-Kramam/TS-3.2/TS 3.2 Sanskrit Krama Paatam Corrections.docx
+++ b/TS-Kramam/TS-3.2/TS 3.2 Sanskrit Krama Paatam Corrections.docx
@@ -13,7 +13,6 @@
           <w:u w:val="single"/>
         </w:rPr>
       </w:pPr>
-      <w:bookmarkStart w:id="0" w:name="_GoBack"/>
       <w:r>
         <w:rPr>
           <w:b/>
@@ -86,9 +85,8 @@
           <w:szCs w:val="32"/>
           <w:u w:val="single"/>
         </w:rPr>
-        <w:t xml:space="preserve"> Corrections –Observed </w:t>
+        <w:t xml:space="preserve"> Corrections –</w:t>
       </w:r>
-      <w:proofErr w:type="gramStart"/>
       <w:r>
         <w:rPr>
           <w:b/>
@@ -97,7 +95,7 @@
           <w:szCs w:val="32"/>
           <w:u w:val="single"/>
         </w:rPr>
-        <w:t xml:space="preserve">till </w:t>
+        <w:t xml:space="preserve"> </w:t>
       </w:r>
       <w:r>
         <w:rPr>
@@ -105,12 +103,20 @@
           <w:bCs/>
           <w:sz w:val="32"/>
           <w:szCs w:val="32"/>
-          <w:highlight w:val="red"/>
           <w:u w:val="single"/>
         </w:rPr>
-        <w:t>????</w:t>
+        <w:t xml:space="preserve">Observed till </w:t>
       </w:r>
-      <w:proofErr w:type="gramEnd"/>
+      <w:r>
+        <w:rPr>
+          <w:b/>
+          <w:bCs/>
+          <w:sz w:val="32"/>
+          <w:szCs w:val="32"/>
+          <w:u w:val="single"/>
+        </w:rPr>
+        <w:t>31st August 2022</w:t>
+      </w:r>
     </w:p>
     <w:p>
       <w:pPr>
@@ -279,27 +285,7 @@
                 <w:sz w:val="28"/>
                 <w:szCs w:val="32"/>
               </w:rPr>
-              <w:t>3.2.1</w:t>
-            </w:r>
-            <w:r>
-              <w:rPr>
-                <w:rFonts w:cs="Arial"/>
-                <w:b/>
-                <w:color w:val="000000"/>
-                <w:sz w:val="28"/>
-                <w:szCs w:val="32"/>
-              </w:rPr>
-              <w:t>.1</w:t>
-            </w:r>
-            <w:r>
-              <w:rPr>
-                <w:rFonts w:cs="Arial"/>
-                <w:b/>
-                <w:color w:val="000000"/>
-                <w:sz w:val="28"/>
-                <w:szCs w:val="32"/>
-              </w:rPr>
-              <w:t xml:space="preserve"> </w:t>
+              <w:t xml:space="preserve">3.2.1.1 </w:t>
             </w:r>
             <w:r>
               <w:rPr>
@@ -983,7 +969,6 @@
         <w:t>=======</w:t>
       </w:r>
     </w:p>
-    <w:bookmarkEnd w:id="0"/>
     <w:p>
       <w:pPr>
         <w:jc w:val="center"/>
@@ -5647,11 +5632,37 @@
         <w:rPr>
           <w:b/>
           <w:bCs/>
+          <w:sz w:val="28"/>
+          <w:szCs w:val="32"/>
+          <w:u w:val="single"/>
+        </w:rPr>
+      </w:pPr>
+    </w:p>
+    <w:p>
+      <w:pPr>
+        <w:jc w:val="center"/>
+        <w:rPr>
+          <w:b/>
+          <w:bCs/>
+          <w:sz w:val="28"/>
+          <w:szCs w:val="32"/>
+          <w:u w:val="single"/>
+        </w:rPr>
+      </w:pPr>
+    </w:p>
+    <w:p>
+      <w:pPr>
+        <w:jc w:val="center"/>
+        <w:rPr>
+          <w:b/>
+          <w:bCs/>
           <w:sz w:val="32"/>
           <w:szCs w:val="32"/>
           <w:u w:val="single"/>
         </w:rPr>
       </w:pPr>
+      <w:bookmarkStart w:id="0" w:name="_GoBack"/>
+      <w:bookmarkEnd w:id="0"/>
       <w:r>
         <w:rPr>
           <w:b/>
@@ -5660,6 +5671,7 @@
           <w:szCs w:val="32"/>
           <w:u w:val="single"/>
         </w:rPr>
+        <w:lastRenderedPageBreak/>
         <w:t xml:space="preserve">TS </w:t>
       </w:r>
       <w:proofErr w:type="spellStart"/>
@@ -5828,7 +5840,6 @@
                 <w:sz w:val="32"/>
                 <w:szCs w:val="32"/>
               </w:rPr>
-              <w:lastRenderedPageBreak/>
               <w:t>Section, Paragraph</w:t>
             </w:r>
           </w:p>
@@ -6066,6 +6077,7 @@
       <w:pBdr>
         <w:top w:val="single" w:sz="4" w:space="1" w:color="auto"/>
       </w:pBdr>
+      <w:jc w:val="right"/>
       <w:rPr>
         <w:b/>
         <w:bCs/>
@@ -6247,6 +6259,7 @@
       <w:pBdr>
         <w:top w:val="single" w:sz="4" w:space="1" w:color="auto"/>
       </w:pBdr>
+      <w:jc w:val="right"/>
       <w:rPr>
         <w:b/>
         <w:bCs/>
@@ -7295,7 +7308,7 @@
 </file>
 
 <file path=customXml/itemProps1.xml><?xml version="1.0" encoding="utf-8"?>
-<ds:datastoreItem xmlns:ds="http://schemas.openxmlformats.org/officeDocument/2006/customXml" ds:itemID="{E5BB51C5-9B68-403D-BE1C-D2D66383D7C6}">
+<ds:datastoreItem xmlns:ds="http://schemas.openxmlformats.org/officeDocument/2006/customXml" ds:itemID="{975EEEAF-9914-47AF-9AAA-3632326F103F}">
   <ds:schemaRefs>
     <ds:schemaRef ds:uri="http://schemas.openxmlformats.org/officeDocument/2006/bibliography"/>
   </ds:schemaRefs>
